--- a/Univariant/Univariant_doc.docx
+++ b/Univariant/Univariant_doc.docx
@@ -8,17 +8,23 @@
           <w:rFonts w:asciiTheme="majorHAnsi" w:hAnsiTheme="majorHAnsi" w:cstheme="majorHAnsi"/>
           <w:b/>
           <w:bCs/>
+          <w:i/>
+          <w:iCs/>
           <w:sz w:val="56"/>
           <w:szCs w:val="56"/>
-        </w:rPr>
-      </w:pPr>
-      <w:r>
-        <w:rPr>
-          <w:rFonts w:asciiTheme="majorHAnsi" w:hAnsiTheme="majorHAnsi" w:cstheme="majorHAnsi"/>
-          <w:b/>
-          <w:bCs/>
+          <w:u w:val="single"/>
+        </w:rPr>
+      </w:pPr>
+      <w:r>
+        <w:rPr>
+          <w:rFonts w:asciiTheme="majorHAnsi" w:hAnsiTheme="majorHAnsi" w:cstheme="majorHAnsi"/>
+          <w:b/>
+          <w:bCs/>
+          <w:i/>
+          <w:iCs/>
           <w:sz w:val="56"/>
           <w:szCs w:val="56"/>
+          <w:u w:val="single"/>
         </w:rPr>
         <w:t>PLACEMENT DATA ANALYSIS</w:t>
       </w:r>
@@ -42,13 +48,12 @@
       <w:r>
         <w:rPr>
           <w:rFonts w:asciiTheme="majorHAnsi" w:hAnsiTheme="majorHAnsi" w:cstheme="majorHAnsi"/>
-          <w:noProof/>
         </w:rPr>
         <w:drawing>
-          <wp:inline distT="0" distB="0" distL="0" distR="0" wp14:anchorId="6FA0C71A" wp14:editId="7720D268">
-            <wp:extent cx="5731510" cy="3636645"/>
-            <wp:effectExtent l="0" t="0" r="2540" b="1905"/>
-            <wp:docPr id="1081122617" name="Picture 1"/>
+          <wp:inline distT="0" distB="0" distL="0" distR="0" wp14:anchorId="5F5E14D9" wp14:editId="75674278">
+            <wp:extent cx="5731510" cy="4166870"/>
+            <wp:effectExtent l="0" t="0" r="2540" b="5080"/>
+            <wp:docPr id="142639855" name="Picture 1"/>
             <wp:cNvGraphicFramePr>
               <a:graphicFrameLocks xmlns:a="http://schemas.openxmlformats.org/drawingml/2006/main" noChangeAspect="1"/>
             </wp:cNvGraphicFramePr>
@@ -56,7 +61,7 @@
               <a:graphicData uri="http://schemas.openxmlformats.org/drawingml/2006/picture">
                 <pic:pic xmlns:pic="http://schemas.openxmlformats.org/drawingml/2006/picture">
                   <pic:nvPicPr>
-                    <pic:cNvPr id="1081122617" name=""/>
+                    <pic:cNvPr id="142639855" name=""/>
                     <pic:cNvPicPr/>
                   </pic:nvPicPr>
                   <pic:blipFill>
@@ -68,7 +73,7 @@
                   <pic:spPr>
                     <a:xfrm>
                       <a:off x="0" y="0"/>
-                      <a:ext cx="5731510" cy="3636645"/>
+                      <a:ext cx="5731510" cy="4166870"/>
                     </a:xfrm>
                     <a:prstGeom prst="rect">
                       <a:avLst/>
@@ -266,6 +271,7 @@
         <w:rPr>
           <w:rFonts w:asciiTheme="majorHAnsi" w:hAnsiTheme="majorHAnsi" w:cstheme="majorHAnsi"/>
         </w:rPr>
+        <w:lastRenderedPageBreak/>
         <w:t>salary: The mean salary is 277,648, suggesting that the average earning potential of students aligns moderately with their academic performance.</w:t>
       </w:r>
     </w:p>
@@ -281,7 +287,6 @@
         <w:rPr>
           <w:rFonts w:asciiTheme="majorHAnsi" w:hAnsiTheme="majorHAnsi" w:cstheme="majorHAnsi"/>
         </w:rPr>
-        <w:lastRenderedPageBreak/>
         <w:t>This data shows a general trend of consistent academic performance, with a spike in entrance test scores and a dip during MBA, followed by moderate salary outcomes</w:t>
       </w:r>
       <w:r>
@@ -1075,6 +1080,7 @@
           <w:b/>
           <w:bCs/>
         </w:rPr>
+        <w:lastRenderedPageBreak/>
         <w:t>Q2 (50%)</w:t>
       </w:r>
       <w:r>
@@ -1181,7 +1187,6 @@
           <w:b/>
           <w:bCs/>
         </w:rPr>
-        <w:lastRenderedPageBreak/>
         <w:t>Observation</w:t>
       </w:r>
       <w:r>
@@ -2029,6 +2034,7 @@
           <w:b/>
           <w:bCs/>
         </w:rPr>
+        <w:lastRenderedPageBreak/>
         <w:t>etest_p</w:t>
       </w:r>
       <w:proofErr w:type="spellEnd"/>
@@ -2085,7 +2091,6 @@
           <w:b/>
           <w:bCs/>
         </w:rPr>
-        <w:lastRenderedPageBreak/>
         <w:t>mba_p</w:t>
       </w:r>
       <w:proofErr w:type="spellEnd"/>
@@ -3077,6 +3082,7 @@
           <w:b/>
           <w:bCs/>
         </w:rPr>
+        <w:lastRenderedPageBreak/>
         <w:t>salary:</w:t>
       </w:r>
       <w:r>
@@ -3124,6 +3130,7 @@
     </w:p>
     <w:p>
       <w:pPr>
+        <w:ind w:left="360"/>
         <w:rPr>
           <w:rFonts w:asciiTheme="majorHAnsi" w:hAnsiTheme="majorHAnsi" w:cstheme="majorHAnsi"/>
           <w:b/>
@@ -3142,7 +3149,491 @@
           <w:szCs w:val="48"/>
           <w:u w:val="single"/>
         </w:rPr>
-        <w:lastRenderedPageBreak/>
+        <w:t>Skewness Report</w:t>
+      </w:r>
+    </w:p>
+    <w:p>
+      <w:pPr>
+        <w:ind w:left="360"/>
+        <w:rPr>
+          <w:rFonts w:asciiTheme="majorHAnsi" w:hAnsiTheme="majorHAnsi" w:cstheme="majorHAnsi"/>
+        </w:rPr>
+      </w:pPr>
+      <w:r>
+        <w:rPr>
+          <w:rFonts w:asciiTheme="majorHAnsi" w:hAnsiTheme="majorHAnsi" w:cstheme="majorHAnsi"/>
+        </w:rPr>
+        <w:t>Skewness measures the asymmetry of the data distribution. Here’s the analysis for each column:</w:t>
+      </w:r>
+    </w:p>
+    <w:p>
+      <w:pPr>
+        <w:numPr>
+          <w:ilvl w:val="0"/>
+          <w:numId w:val="15"/>
+        </w:numPr>
+        <w:rPr>
+          <w:rFonts w:asciiTheme="majorHAnsi" w:hAnsiTheme="majorHAnsi" w:cstheme="majorHAnsi"/>
+        </w:rPr>
+      </w:pPr>
+      <w:proofErr w:type="spellStart"/>
+      <w:r>
+        <w:rPr>
+          <w:rFonts w:asciiTheme="majorHAnsi" w:hAnsiTheme="majorHAnsi" w:cstheme="majorHAnsi"/>
+          <w:b/>
+          <w:bCs/>
+        </w:rPr>
+        <w:t>sl_no</w:t>
+      </w:r>
+      <w:proofErr w:type="spellEnd"/>
+      <w:r>
+        <w:rPr>
+          <w:rFonts w:asciiTheme="majorHAnsi" w:hAnsiTheme="majorHAnsi" w:cstheme="majorHAnsi"/>
+        </w:rPr>
+        <w:t>: Skew is 0.0, indicating a perfectly symmetrical distribution for this column.</w:t>
+      </w:r>
+    </w:p>
+    <w:p>
+      <w:pPr>
+        <w:numPr>
+          <w:ilvl w:val="0"/>
+          <w:numId w:val="15"/>
+        </w:numPr>
+        <w:rPr>
+          <w:rFonts w:asciiTheme="majorHAnsi" w:hAnsiTheme="majorHAnsi" w:cstheme="majorHAnsi"/>
+        </w:rPr>
+      </w:pPr>
+      <w:proofErr w:type="spellStart"/>
+      <w:r>
+        <w:rPr>
+          <w:rFonts w:asciiTheme="majorHAnsi" w:hAnsiTheme="majorHAnsi" w:cstheme="majorHAnsi"/>
+          <w:b/>
+          <w:bCs/>
+        </w:rPr>
+        <w:t>ssc_p</w:t>
+      </w:r>
+      <w:proofErr w:type="spellEnd"/>
+      <w:r>
+        <w:rPr>
+          <w:rFonts w:asciiTheme="majorHAnsi" w:hAnsiTheme="majorHAnsi" w:cstheme="majorHAnsi"/>
+        </w:rPr>
+        <w:t>: Slight negative skew (-0.13), meaning the data is slightly skewed left, with a few lower scores pulling the average.</w:t>
+      </w:r>
+    </w:p>
+    <w:p>
+      <w:pPr>
+        <w:numPr>
+          <w:ilvl w:val="0"/>
+          <w:numId w:val="15"/>
+        </w:numPr>
+        <w:rPr>
+          <w:rFonts w:asciiTheme="majorHAnsi" w:hAnsiTheme="majorHAnsi" w:cstheme="majorHAnsi"/>
+        </w:rPr>
+      </w:pPr>
+      <w:proofErr w:type="spellStart"/>
+      <w:r>
+        <w:rPr>
+          <w:rFonts w:asciiTheme="majorHAnsi" w:hAnsiTheme="majorHAnsi" w:cstheme="majorHAnsi"/>
+          <w:b/>
+          <w:bCs/>
+        </w:rPr>
+        <w:t>hsc_p</w:t>
+      </w:r>
+      <w:proofErr w:type="spellEnd"/>
+      <w:r>
+        <w:rPr>
+          <w:rFonts w:asciiTheme="majorHAnsi" w:hAnsiTheme="majorHAnsi" w:cstheme="majorHAnsi"/>
+        </w:rPr>
+        <w:t>: Slight positive skew (0.16), indicating the presence of higher values in the dataset.</w:t>
+      </w:r>
+    </w:p>
+    <w:p>
+      <w:pPr>
+        <w:numPr>
+          <w:ilvl w:val="0"/>
+          <w:numId w:val="15"/>
+        </w:numPr>
+        <w:rPr>
+          <w:rFonts w:asciiTheme="majorHAnsi" w:hAnsiTheme="majorHAnsi" w:cstheme="majorHAnsi"/>
+        </w:rPr>
+      </w:pPr>
+      <w:proofErr w:type="spellStart"/>
+      <w:r>
+        <w:rPr>
+          <w:rFonts w:asciiTheme="majorHAnsi" w:hAnsiTheme="majorHAnsi" w:cstheme="majorHAnsi"/>
+          <w:b/>
+          <w:bCs/>
+        </w:rPr>
+        <w:t>degree_p</w:t>
+      </w:r>
+      <w:proofErr w:type="spellEnd"/>
+      <w:r>
+        <w:rPr>
+          <w:rFonts w:asciiTheme="majorHAnsi" w:hAnsiTheme="majorHAnsi" w:cstheme="majorHAnsi"/>
+        </w:rPr>
+        <w:t>: Slight positive skew (0.20), with more data clustered at the lower end of the scale.</w:t>
+      </w:r>
+    </w:p>
+    <w:p>
+      <w:pPr>
+        <w:numPr>
+          <w:ilvl w:val="0"/>
+          <w:numId w:val="15"/>
+        </w:numPr>
+        <w:rPr>
+          <w:rFonts w:asciiTheme="majorHAnsi" w:hAnsiTheme="majorHAnsi" w:cstheme="majorHAnsi"/>
+        </w:rPr>
+      </w:pPr>
+      <w:proofErr w:type="spellStart"/>
+      <w:r>
+        <w:rPr>
+          <w:rFonts w:asciiTheme="majorHAnsi" w:hAnsiTheme="majorHAnsi" w:cstheme="majorHAnsi"/>
+          <w:b/>
+          <w:bCs/>
+        </w:rPr>
+        <w:t>etest_p</w:t>
+      </w:r>
+      <w:proofErr w:type="spellEnd"/>
+      <w:r>
+        <w:rPr>
+          <w:rFonts w:asciiTheme="majorHAnsi" w:hAnsiTheme="majorHAnsi" w:cstheme="majorHAnsi"/>
+        </w:rPr>
+        <w:t>: Moderate positive skew (0.28), showing that some higher scores are pulling the mean upwards.</w:t>
+      </w:r>
+    </w:p>
+    <w:p>
+      <w:pPr>
+        <w:numPr>
+          <w:ilvl w:val="0"/>
+          <w:numId w:val="15"/>
+        </w:numPr>
+        <w:rPr>
+          <w:rFonts w:asciiTheme="majorHAnsi" w:hAnsiTheme="majorHAnsi" w:cstheme="majorHAnsi"/>
+        </w:rPr>
+      </w:pPr>
+      <w:proofErr w:type="spellStart"/>
+      <w:r>
+        <w:rPr>
+          <w:rFonts w:asciiTheme="majorHAnsi" w:hAnsiTheme="majorHAnsi" w:cstheme="majorHAnsi"/>
+          <w:b/>
+          <w:bCs/>
+        </w:rPr>
+        <w:t>mba_p</w:t>
+      </w:r>
+      <w:proofErr w:type="spellEnd"/>
+      <w:r>
+        <w:rPr>
+          <w:rFonts w:asciiTheme="majorHAnsi" w:hAnsiTheme="majorHAnsi" w:cstheme="majorHAnsi"/>
+        </w:rPr>
+        <w:t xml:space="preserve">: Moderate positive skew (0.31), similar to </w:t>
+      </w:r>
+      <w:proofErr w:type="spellStart"/>
+      <w:r>
+        <w:rPr>
+          <w:rFonts w:asciiTheme="majorHAnsi" w:hAnsiTheme="majorHAnsi" w:cstheme="majorHAnsi"/>
+        </w:rPr>
+        <w:t>etest_p</w:t>
+      </w:r>
+      <w:proofErr w:type="spellEnd"/>
+      <w:r>
+        <w:rPr>
+          <w:rFonts w:asciiTheme="majorHAnsi" w:hAnsiTheme="majorHAnsi" w:cstheme="majorHAnsi"/>
+        </w:rPr>
+        <w:t>, showing a longer tail on the higher side.</w:t>
+      </w:r>
+    </w:p>
+    <w:p>
+      <w:pPr>
+        <w:numPr>
+          <w:ilvl w:val="0"/>
+          <w:numId w:val="15"/>
+        </w:numPr>
+        <w:rPr>
+          <w:rFonts w:asciiTheme="majorHAnsi" w:hAnsiTheme="majorHAnsi" w:cstheme="majorHAnsi"/>
+        </w:rPr>
+      </w:pPr>
+      <w:r>
+        <w:rPr>
+          <w:rFonts w:asciiTheme="majorHAnsi" w:hAnsiTheme="majorHAnsi" w:cstheme="majorHAnsi"/>
+          <w:b/>
+          <w:bCs/>
+        </w:rPr>
+        <w:t>salary</w:t>
+      </w:r>
+      <w:r>
+        <w:rPr>
+          <w:rFonts w:asciiTheme="majorHAnsi" w:hAnsiTheme="majorHAnsi" w:cstheme="majorHAnsi"/>
+        </w:rPr>
+        <w:t>: Slight positive skew (0.12), indicating the presence of a few very high salaries.</w:t>
+      </w:r>
+    </w:p>
+    <w:p>
+      <w:pPr>
+        <w:ind w:left="360"/>
+        <w:rPr>
+          <w:rFonts w:asciiTheme="majorHAnsi" w:hAnsiTheme="majorHAnsi" w:cstheme="majorHAnsi"/>
+          <w:b/>
+          <w:bCs/>
+          <w:sz w:val="48"/>
+          <w:szCs w:val="48"/>
+          <w:u w:val="single"/>
+        </w:rPr>
+      </w:pPr>
+      <w:r>
+        <w:rPr>
+          <w:rFonts w:asciiTheme="majorHAnsi" w:hAnsiTheme="majorHAnsi" w:cstheme="majorHAnsi"/>
+          <w:b/>
+          <w:bCs/>
+          <w:sz w:val="48"/>
+          <w:szCs w:val="48"/>
+          <w:u w:val="single"/>
+        </w:rPr>
+        <w:t>Kurtosis Report</w:t>
+      </w:r>
+    </w:p>
+    <w:p>
+      <w:pPr>
+        <w:ind w:left="360"/>
+        <w:rPr>
+          <w:rFonts w:asciiTheme="majorHAnsi" w:hAnsiTheme="majorHAnsi" w:cstheme="majorHAnsi"/>
+        </w:rPr>
+      </w:pPr>
+      <w:r>
+        <w:rPr>
+          <w:rFonts w:asciiTheme="majorHAnsi" w:hAnsiTheme="majorHAnsi" w:cstheme="majorHAnsi"/>
+        </w:rPr>
+        <w:t>Kurtosis measures the "</w:t>
+      </w:r>
+      <w:proofErr w:type="spellStart"/>
+      <w:r>
+        <w:rPr>
+          <w:rFonts w:asciiTheme="majorHAnsi" w:hAnsiTheme="majorHAnsi" w:cstheme="majorHAnsi"/>
+        </w:rPr>
+        <w:t>tailedness</w:t>
+      </w:r>
+      <w:proofErr w:type="spellEnd"/>
+      <w:r>
+        <w:rPr>
+          <w:rFonts w:asciiTheme="majorHAnsi" w:hAnsiTheme="majorHAnsi" w:cstheme="majorHAnsi"/>
+        </w:rPr>
+        <w:t>" of the data distribution. Here's the analysis:</w:t>
+      </w:r>
+    </w:p>
+    <w:p>
+      <w:pPr>
+        <w:numPr>
+          <w:ilvl w:val="0"/>
+          <w:numId w:val="16"/>
+        </w:numPr>
+        <w:rPr>
+          <w:rFonts w:asciiTheme="majorHAnsi" w:hAnsiTheme="majorHAnsi" w:cstheme="majorHAnsi"/>
+        </w:rPr>
+      </w:pPr>
+      <w:proofErr w:type="spellStart"/>
+      <w:r>
+        <w:rPr>
+          <w:rFonts w:asciiTheme="majorHAnsi" w:hAnsiTheme="majorHAnsi" w:cstheme="majorHAnsi"/>
+          <w:b/>
+          <w:bCs/>
+        </w:rPr>
+        <w:t>sl_no</w:t>
+      </w:r>
+      <w:proofErr w:type="spellEnd"/>
+      <w:r>
+        <w:rPr>
+          <w:rFonts w:asciiTheme="majorHAnsi" w:hAnsiTheme="majorHAnsi" w:cstheme="majorHAnsi"/>
+        </w:rPr>
+        <w:t>: Kurtosis is -1.2, indicating a platykurtic distribution (flatter tails compared to a normal distribution).</w:t>
+      </w:r>
+    </w:p>
+    <w:p>
+      <w:pPr>
+        <w:numPr>
+          <w:ilvl w:val="0"/>
+          <w:numId w:val="16"/>
+        </w:numPr>
+        <w:rPr>
+          <w:rFonts w:asciiTheme="majorHAnsi" w:hAnsiTheme="majorHAnsi" w:cstheme="majorHAnsi"/>
+        </w:rPr>
+      </w:pPr>
+      <w:proofErr w:type="spellStart"/>
+      <w:r>
+        <w:rPr>
+          <w:rFonts w:asciiTheme="majorHAnsi" w:hAnsiTheme="majorHAnsi" w:cstheme="majorHAnsi"/>
+          <w:b/>
+          <w:bCs/>
+        </w:rPr>
+        <w:t>ssc_p</w:t>
+      </w:r>
+      <w:proofErr w:type="spellEnd"/>
+      <w:r>
+        <w:rPr>
+          <w:rFonts w:asciiTheme="majorHAnsi" w:hAnsiTheme="majorHAnsi" w:cstheme="majorHAnsi"/>
+        </w:rPr>
+        <w:t>: Kurtosis is -0.61, slightly platykurtic, showing lighter tails than a normal distribution.</w:t>
+      </w:r>
+    </w:p>
+    <w:p>
+      <w:pPr>
+        <w:numPr>
+          <w:ilvl w:val="0"/>
+          <w:numId w:val="16"/>
+        </w:numPr>
+        <w:rPr>
+          <w:rFonts w:asciiTheme="majorHAnsi" w:hAnsiTheme="majorHAnsi" w:cstheme="majorHAnsi"/>
+        </w:rPr>
+      </w:pPr>
+      <w:proofErr w:type="spellStart"/>
+      <w:r>
+        <w:rPr>
+          <w:rFonts w:asciiTheme="majorHAnsi" w:hAnsiTheme="majorHAnsi" w:cstheme="majorHAnsi"/>
+          <w:b/>
+          <w:bCs/>
+        </w:rPr>
+        <w:t>hsc_p</w:t>
+      </w:r>
+      <w:proofErr w:type="spellEnd"/>
+      <w:r>
+        <w:rPr>
+          <w:rFonts w:asciiTheme="majorHAnsi" w:hAnsiTheme="majorHAnsi" w:cstheme="majorHAnsi"/>
+        </w:rPr>
+        <w:t>: Kurtosis is 0.08, near 0, indicating a mesokurtic distribution (similar to normal).</w:t>
+      </w:r>
+    </w:p>
+    <w:p>
+      <w:pPr>
+        <w:numPr>
+          <w:ilvl w:val="0"/>
+          <w:numId w:val="16"/>
+        </w:numPr>
+        <w:rPr>
+          <w:rFonts w:asciiTheme="majorHAnsi" w:hAnsiTheme="majorHAnsi" w:cstheme="majorHAnsi"/>
+        </w:rPr>
+      </w:pPr>
+      <w:proofErr w:type="spellStart"/>
+      <w:r>
+        <w:rPr>
+          <w:rFonts w:asciiTheme="majorHAnsi" w:hAnsiTheme="majorHAnsi" w:cstheme="majorHAnsi"/>
+          <w:b/>
+          <w:bCs/>
+        </w:rPr>
+        <w:t>degree_p</w:t>
+      </w:r>
+      <w:proofErr w:type="spellEnd"/>
+      <w:r>
+        <w:rPr>
+          <w:rFonts w:asciiTheme="majorHAnsi" w:hAnsiTheme="majorHAnsi" w:cstheme="majorHAnsi"/>
+        </w:rPr>
+        <w:t>: Slight negative kurtosis (-0.09), making it marginally platykurtic.</w:t>
+      </w:r>
+    </w:p>
+    <w:p>
+      <w:pPr>
+        <w:numPr>
+          <w:ilvl w:val="0"/>
+          <w:numId w:val="16"/>
+        </w:numPr>
+        <w:rPr>
+          <w:rFonts w:asciiTheme="majorHAnsi" w:hAnsiTheme="majorHAnsi" w:cstheme="majorHAnsi"/>
+        </w:rPr>
+      </w:pPr>
+      <w:proofErr w:type="spellStart"/>
+      <w:r>
+        <w:rPr>
+          <w:rFonts w:asciiTheme="majorHAnsi" w:hAnsiTheme="majorHAnsi" w:cstheme="majorHAnsi"/>
+          <w:b/>
+          <w:bCs/>
+        </w:rPr>
+        <w:t>etest_p</w:t>
+      </w:r>
+      <w:proofErr w:type="spellEnd"/>
+      <w:r>
+        <w:rPr>
+          <w:rFonts w:asciiTheme="majorHAnsi" w:hAnsiTheme="majorHAnsi" w:cstheme="majorHAnsi"/>
+        </w:rPr>
+        <w:t>: Kurtosis is -1.08, indicating a significant platykurtic distribution, with fewer outliers.</w:t>
+      </w:r>
+    </w:p>
+    <w:p>
+      <w:pPr>
+        <w:numPr>
+          <w:ilvl w:val="0"/>
+          <w:numId w:val="16"/>
+        </w:numPr>
+        <w:rPr>
+          <w:rFonts w:asciiTheme="majorHAnsi" w:hAnsiTheme="majorHAnsi" w:cstheme="majorHAnsi"/>
+        </w:rPr>
+      </w:pPr>
+      <w:proofErr w:type="spellStart"/>
+      <w:r>
+        <w:rPr>
+          <w:rFonts w:asciiTheme="majorHAnsi" w:hAnsiTheme="majorHAnsi" w:cstheme="majorHAnsi"/>
+          <w:b/>
+          <w:bCs/>
+        </w:rPr>
+        <w:t>mba_p</w:t>
+      </w:r>
+      <w:proofErr w:type="spellEnd"/>
+      <w:r>
+        <w:rPr>
+          <w:rFonts w:asciiTheme="majorHAnsi" w:hAnsiTheme="majorHAnsi" w:cstheme="majorHAnsi"/>
+        </w:rPr>
+        <w:t>: Kurtosis is -0.47, moderately platykurtic, showing fewer extreme values.</w:t>
+      </w:r>
+    </w:p>
+    <w:p>
+      <w:pPr>
+        <w:numPr>
+          <w:ilvl w:val="0"/>
+          <w:numId w:val="16"/>
+        </w:numPr>
+        <w:rPr>
+          <w:rFonts w:asciiTheme="majorHAnsi" w:hAnsiTheme="majorHAnsi" w:cstheme="majorHAnsi"/>
+        </w:rPr>
+      </w:pPr>
+      <w:r>
+        <w:rPr>
+          <w:rFonts w:asciiTheme="majorHAnsi" w:hAnsiTheme="majorHAnsi" w:cstheme="majorHAnsi"/>
+          <w:b/>
+          <w:bCs/>
+        </w:rPr>
+        <w:t>salary</w:t>
+      </w:r>
+      <w:r>
+        <w:rPr>
+          <w:rFonts w:asciiTheme="majorHAnsi" w:hAnsiTheme="majorHAnsi" w:cstheme="majorHAnsi"/>
+        </w:rPr>
+        <w:t>: Slight positive kurtosis (0.03), indicating a near-normal distribution with occasional outliers.</w:t>
+      </w:r>
+    </w:p>
+    <w:p>
+      <w:pPr>
+        <w:ind w:left="360"/>
+        <w:rPr>
+          <w:rFonts w:asciiTheme="majorHAnsi" w:hAnsiTheme="majorHAnsi" w:cstheme="majorHAnsi"/>
+        </w:rPr>
+      </w:pPr>
+    </w:p>
+    <w:p>
+      <w:pPr>
+        <w:rPr>
+          <w:rFonts w:asciiTheme="majorHAnsi" w:hAnsiTheme="majorHAnsi" w:cstheme="majorHAnsi"/>
+          <w:b/>
+          <w:bCs/>
+          <w:sz w:val="48"/>
+          <w:szCs w:val="48"/>
+          <w:u w:val="single"/>
+        </w:rPr>
+      </w:pPr>
+      <w:r>
+        <w:rPr>
+          <w:rFonts w:asciiTheme="majorHAnsi" w:hAnsiTheme="majorHAnsi" w:cstheme="majorHAnsi"/>
+          <w:b/>
+          <w:bCs/>
+          <w:sz w:val="48"/>
+          <w:szCs w:val="48"/>
+          <w:u w:val="single"/>
+        </w:rPr>
         <w:t>Conclusion:</w:t>
       </w:r>
     </w:p>
@@ -3172,6 +3663,13 @@
         </w:rPr>
         <w:t>) stand out for higher variability, while MBA scores remain tightly clustered, reflecting differing levels of academic rigor.</w:t>
       </w:r>
+    </w:p>
+    <w:p>
+      <w:pPr>
+        <w:rPr>
+          <w:rFonts w:cstheme="minorHAnsi"/>
+        </w:rPr>
+      </w:pPr>
     </w:p>
     <w:p>
       <w:pPr>
@@ -4733,6 +5231,155 @@
     </w:lvl>
   </w:abstractNum>
   <w:abstractNum w:abstractNumId="10" w15:restartNumberingAfterBreak="0">
+    <w:nsid w:val="57440C2B"/>
+    <w:multiLevelType w:val="multilevel"/>
+    <w:tmpl w:val="F1A88404"/>
+    <w:lvl w:ilvl="0">
+      <w:start w:val="1"/>
+      <w:numFmt w:val="bullet"/>
+      <w:lvlText w:val=""/>
+      <w:lvlJc w:val="left"/>
+      <w:pPr>
+        <w:tabs>
+          <w:tab w:val="num" w:pos="720"/>
+        </w:tabs>
+        <w:ind w:left="720" w:hanging="360"/>
+      </w:pPr>
+      <w:rPr>
+        <w:rFonts w:ascii="Symbol" w:hAnsi="Symbol" w:hint="default"/>
+        <w:sz w:val="20"/>
+      </w:rPr>
+    </w:lvl>
+    <w:lvl w:ilvl="1" w:tentative="1">
+      <w:start w:val="1"/>
+      <w:numFmt w:val="bullet"/>
+      <w:lvlText w:val="o"/>
+      <w:lvlJc w:val="left"/>
+      <w:pPr>
+        <w:tabs>
+          <w:tab w:val="num" w:pos="1440"/>
+        </w:tabs>
+        <w:ind w:left="1440" w:hanging="360"/>
+      </w:pPr>
+      <w:rPr>
+        <w:rFonts w:ascii="Courier New" w:hAnsi="Courier New" w:hint="default"/>
+        <w:sz w:val="20"/>
+      </w:rPr>
+    </w:lvl>
+    <w:lvl w:ilvl="2" w:tentative="1">
+      <w:start w:val="1"/>
+      <w:numFmt w:val="bullet"/>
+      <w:lvlText w:val=""/>
+      <w:lvlJc w:val="left"/>
+      <w:pPr>
+        <w:tabs>
+          <w:tab w:val="num" w:pos="2160"/>
+        </w:tabs>
+        <w:ind w:left="2160" w:hanging="360"/>
+      </w:pPr>
+      <w:rPr>
+        <w:rFonts w:ascii="Wingdings" w:hAnsi="Wingdings" w:hint="default"/>
+        <w:sz w:val="20"/>
+      </w:rPr>
+    </w:lvl>
+    <w:lvl w:ilvl="3" w:tentative="1">
+      <w:start w:val="1"/>
+      <w:numFmt w:val="bullet"/>
+      <w:lvlText w:val=""/>
+      <w:lvlJc w:val="left"/>
+      <w:pPr>
+        <w:tabs>
+          <w:tab w:val="num" w:pos="2880"/>
+        </w:tabs>
+        <w:ind w:left="2880" w:hanging="360"/>
+      </w:pPr>
+      <w:rPr>
+        <w:rFonts w:ascii="Wingdings" w:hAnsi="Wingdings" w:hint="default"/>
+        <w:sz w:val="20"/>
+      </w:rPr>
+    </w:lvl>
+    <w:lvl w:ilvl="4" w:tentative="1">
+      <w:start w:val="1"/>
+      <w:numFmt w:val="bullet"/>
+      <w:lvlText w:val=""/>
+      <w:lvlJc w:val="left"/>
+      <w:pPr>
+        <w:tabs>
+          <w:tab w:val="num" w:pos="3600"/>
+        </w:tabs>
+        <w:ind w:left="3600" w:hanging="360"/>
+      </w:pPr>
+      <w:rPr>
+        <w:rFonts w:ascii="Wingdings" w:hAnsi="Wingdings" w:hint="default"/>
+        <w:sz w:val="20"/>
+      </w:rPr>
+    </w:lvl>
+    <w:lvl w:ilvl="5" w:tentative="1">
+      <w:start w:val="1"/>
+      <w:numFmt w:val="bullet"/>
+      <w:lvlText w:val=""/>
+      <w:lvlJc w:val="left"/>
+      <w:pPr>
+        <w:tabs>
+          <w:tab w:val="num" w:pos="4320"/>
+        </w:tabs>
+        <w:ind w:left="4320" w:hanging="360"/>
+      </w:pPr>
+      <w:rPr>
+        <w:rFonts w:ascii="Wingdings" w:hAnsi="Wingdings" w:hint="default"/>
+        <w:sz w:val="20"/>
+      </w:rPr>
+    </w:lvl>
+    <w:lvl w:ilvl="6" w:tentative="1">
+      <w:start w:val="1"/>
+      <w:numFmt w:val="bullet"/>
+      <w:lvlText w:val=""/>
+      <w:lvlJc w:val="left"/>
+      <w:pPr>
+        <w:tabs>
+          <w:tab w:val="num" w:pos="5040"/>
+        </w:tabs>
+        <w:ind w:left="5040" w:hanging="360"/>
+      </w:pPr>
+      <w:rPr>
+        <w:rFonts w:ascii="Wingdings" w:hAnsi="Wingdings" w:hint="default"/>
+        <w:sz w:val="20"/>
+      </w:rPr>
+    </w:lvl>
+    <w:lvl w:ilvl="7" w:tentative="1">
+      <w:start w:val="1"/>
+      <w:numFmt w:val="bullet"/>
+      <w:lvlText w:val=""/>
+      <w:lvlJc w:val="left"/>
+      <w:pPr>
+        <w:tabs>
+          <w:tab w:val="num" w:pos="5760"/>
+        </w:tabs>
+        <w:ind w:left="5760" w:hanging="360"/>
+      </w:pPr>
+      <w:rPr>
+        <w:rFonts w:ascii="Wingdings" w:hAnsi="Wingdings" w:hint="default"/>
+        <w:sz w:val="20"/>
+      </w:rPr>
+    </w:lvl>
+    <w:lvl w:ilvl="8" w:tentative="1">
+      <w:start w:val="1"/>
+      <w:numFmt w:val="bullet"/>
+      <w:lvlText w:val=""/>
+      <w:lvlJc w:val="left"/>
+      <w:pPr>
+        <w:tabs>
+          <w:tab w:val="num" w:pos="6480"/>
+        </w:tabs>
+        <w:ind w:left="6480" w:hanging="360"/>
+      </w:pPr>
+      <w:rPr>
+        <w:rFonts w:ascii="Wingdings" w:hAnsi="Wingdings" w:hint="default"/>
+        <w:sz w:val="20"/>
+      </w:rPr>
+    </w:lvl>
+  </w:abstractNum>
+  <w:abstractNum w:abstractNumId="11" w15:restartNumberingAfterBreak="0">
     <w:nsid w:val="5AC755AE"/>
     <w:multiLevelType w:val="multilevel"/>
     <w:tmpl w:val="605C08B8"/>
@@ -4881,7 +5528,7 @@
       </w:rPr>
     </w:lvl>
   </w:abstractNum>
-  <w:abstractNum w:abstractNumId="11" w15:restartNumberingAfterBreak="0">
+  <w:abstractNum w:abstractNumId="12" w15:restartNumberingAfterBreak="0">
     <w:nsid w:val="78146052"/>
     <w:multiLevelType w:val="multilevel"/>
     <w:tmpl w:val="F37EE034"/>
@@ -5030,7 +5677,156 @@
       </w:rPr>
     </w:lvl>
   </w:abstractNum>
-  <w:abstractNum w:abstractNumId="12" w15:restartNumberingAfterBreak="0">
+  <w:abstractNum w:abstractNumId="13" w15:restartNumberingAfterBreak="0">
+    <w:nsid w:val="7BB06418"/>
+    <w:multiLevelType w:val="multilevel"/>
+    <w:tmpl w:val="828CA238"/>
+    <w:lvl w:ilvl="0">
+      <w:start w:val="1"/>
+      <w:numFmt w:val="bullet"/>
+      <w:lvlText w:val=""/>
+      <w:lvlJc w:val="left"/>
+      <w:pPr>
+        <w:tabs>
+          <w:tab w:val="num" w:pos="720"/>
+        </w:tabs>
+        <w:ind w:left="720" w:hanging="360"/>
+      </w:pPr>
+      <w:rPr>
+        <w:rFonts w:ascii="Symbol" w:hAnsi="Symbol" w:hint="default"/>
+        <w:sz w:val="20"/>
+      </w:rPr>
+    </w:lvl>
+    <w:lvl w:ilvl="1" w:tentative="1">
+      <w:start w:val="1"/>
+      <w:numFmt w:val="bullet"/>
+      <w:lvlText w:val="o"/>
+      <w:lvlJc w:val="left"/>
+      <w:pPr>
+        <w:tabs>
+          <w:tab w:val="num" w:pos="1440"/>
+        </w:tabs>
+        <w:ind w:left="1440" w:hanging="360"/>
+      </w:pPr>
+      <w:rPr>
+        <w:rFonts w:ascii="Courier New" w:hAnsi="Courier New" w:hint="default"/>
+        <w:sz w:val="20"/>
+      </w:rPr>
+    </w:lvl>
+    <w:lvl w:ilvl="2" w:tentative="1">
+      <w:start w:val="1"/>
+      <w:numFmt w:val="bullet"/>
+      <w:lvlText w:val=""/>
+      <w:lvlJc w:val="left"/>
+      <w:pPr>
+        <w:tabs>
+          <w:tab w:val="num" w:pos="2160"/>
+        </w:tabs>
+        <w:ind w:left="2160" w:hanging="360"/>
+      </w:pPr>
+      <w:rPr>
+        <w:rFonts w:ascii="Wingdings" w:hAnsi="Wingdings" w:hint="default"/>
+        <w:sz w:val="20"/>
+      </w:rPr>
+    </w:lvl>
+    <w:lvl w:ilvl="3" w:tentative="1">
+      <w:start w:val="1"/>
+      <w:numFmt w:val="bullet"/>
+      <w:lvlText w:val=""/>
+      <w:lvlJc w:val="left"/>
+      <w:pPr>
+        <w:tabs>
+          <w:tab w:val="num" w:pos="2880"/>
+        </w:tabs>
+        <w:ind w:left="2880" w:hanging="360"/>
+      </w:pPr>
+      <w:rPr>
+        <w:rFonts w:ascii="Wingdings" w:hAnsi="Wingdings" w:hint="default"/>
+        <w:sz w:val="20"/>
+      </w:rPr>
+    </w:lvl>
+    <w:lvl w:ilvl="4" w:tentative="1">
+      <w:start w:val="1"/>
+      <w:numFmt w:val="bullet"/>
+      <w:lvlText w:val=""/>
+      <w:lvlJc w:val="left"/>
+      <w:pPr>
+        <w:tabs>
+          <w:tab w:val="num" w:pos="3600"/>
+        </w:tabs>
+        <w:ind w:left="3600" w:hanging="360"/>
+      </w:pPr>
+      <w:rPr>
+        <w:rFonts w:ascii="Wingdings" w:hAnsi="Wingdings" w:hint="default"/>
+        <w:sz w:val="20"/>
+      </w:rPr>
+    </w:lvl>
+    <w:lvl w:ilvl="5" w:tentative="1">
+      <w:start w:val="1"/>
+      <w:numFmt w:val="bullet"/>
+      <w:lvlText w:val=""/>
+      <w:lvlJc w:val="left"/>
+      <w:pPr>
+        <w:tabs>
+          <w:tab w:val="num" w:pos="4320"/>
+        </w:tabs>
+        <w:ind w:left="4320" w:hanging="360"/>
+      </w:pPr>
+      <w:rPr>
+        <w:rFonts w:ascii="Wingdings" w:hAnsi="Wingdings" w:hint="default"/>
+        <w:sz w:val="20"/>
+      </w:rPr>
+    </w:lvl>
+    <w:lvl w:ilvl="6" w:tentative="1">
+      <w:start w:val="1"/>
+      <w:numFmt w:val="bullet"/>
+      <w:lvlText w:val=""/>
+      <w:lvlJc w:val="left"/>
+      <w:pPr>
+        <w:tabs>
+          <w:tab w:val="num" w:pos="5040"/>
+        </w:tabs>
+        <w:ind w:left="5040" w:hanging="360"/>
+      </w:pPr>
+      <w:rPr>
+        <w:rFonts w:ascii="Wingdings" w:hAnsi="Wingdings" w:hint="default"/>
+        <w:sz w:val="20"/>
+      </w:rPr>
+    </w:lvl>
+    <w:lvl w:ilvl="7" w:tentative="1">
+      <w:start w:val="1"/>
+      <w:numFmt w:val="bullet"/>
+      <w:lvlText w:val=""/>
+      <w:lvlJc w:val="left"/>
+      <w:pPr>
+        <w:tabs>
+          <w:tab w:val="num" w:pos="5760"/>
+        </w:tabs>
+        <w:ind w:left="5760" w:hanging="360"/>
+      </w:pPr>
+      <w:rPr>
+        <w:rFonts w:ascii="Wingdings" w:hAnsi="Wingdings" w:hint="default"/>
+        <w:sz w:val="20"/>
+      </w:rPr>
+    </w:lvl>
+    <w:lvl w:ilvl="8" w:tentative="1">
+      <w:start w:val="1"/>
+      <w:numFmt w:val="bullet"/>
+      <w:lvlText w:val=""/>
+      <w:lvlJc w:val="left"/>
+      <w:pPr>
+        <w:tabs>
+          <w:tab w:val="num" w:pos="6480"/>
+        </w:tabs>
+        <w:ind w:left="6480" w:hanging="360"/>
+      </w:pPr>
+      <w:rPr>
+        <w:rFonts w:ascii="Wingdings" w:hAnsi="Wingdings" w:hint="default"/>
+        <w:sz w:val="20"/>
+      </w:rPr>
+    </w:lvl>
+  </w:abstractNum>
+  <w:abstractNum w:abstractNumId="14" w15:restartNumberingAfterBreak="0">
     <w:nsid w:val="7C8969CE"/>
     <w:multiLevelType w:val="multilevel"/>
     <w:tmpl w:val="C1C094BE"/>
@@ -5179,7 +5975,7 @@
       </w:rPr>
     </w:lvl>
   </w:abstractNum>
-  <w:abstractNum w:abstractNumId="13" w15:restartNumberingAfterBreak="0">
+  <w:abstractNum w:abstractNumId="15" w15:restartNumberingAfterBreak="0">
     <w:nsid w:val="7F3F5A8A"/>
     <w:multiLevelType w:val="multilevel"/>
     <w:tmpl w:val="6F1AAF9C"/>
@@ -5331,7 +6127,7 @@
     <w:abstractNumId w:val="0"/>
   </w:num>
   <w:num w:numId="3" w16cid:durableId="1343437137">
-    <w:abstractNumId w:val="12"/>
+    <w:abstractNumId w:val="14"/>
   </w:num>
   <w:num w:numId="4" w16cid:durableId="932661887">
     <w:abstractNumId w:val="3"/>
@@ -5349,13 +6145,13 @@
     <w:abstractNumId w:val="1"/>
   </w:num>
   <w:num w:numId="9" w16cid:durableId="1708605714">
-    <w:abstractNumId w:val="10"/>
+    <w:abstractNumId w:val="11"/>
   </w:num>
   <w:num w:numId="10" w16cid:durableId="114065406">
     <w:abstractNumId w:val="6"/>
   </w:num>
   <w:num w:numId="11" w16cid:durableId="1986733818">
-    <w:abstractNumId w:val="11"/>
+    <w:abstractNumId w:val="12"/>
   </w:num>
   <w:num w:numId="12" w16cid:durableId="602106541">
     <w:abstractNumId w:val="8"/>
@@ -5364,6 +6160,12 @@
     <w:abstractNumId w:val="9"/>
   </w:num>
   <w:num w:numId="14" w16cid:durableId="511918799">
+    <w:abstractNumId w:val="15"/>
+  </w:num>
+  <w:num w:numId="15" w16cid:durableId="342124703">
+    <w:abstractNumId w:val="10"/>
+  </w:num>
+  <w:num w:numId="16" w16cid:durableId="1615600255">
     <w:abstractNumId w:val="13"/>
   </w:num>
 </w:numbering>
@@ -5773,7 +6575,6 @@
   <w:style w:type="character" w:default="1" w:styleId="DefaultParagraphFont">
     <w:name w:val="Default Paragraph Font"/>
     <w:uiPriority w:val="1"/>
-    <w:semiHidden/>
     <w:unhideWhenUsed/>
   </w:style>
   <w:style w:type="table" w:default="1" w:styleId="TableNormal">
